--- a/kp/747/4.docx
+++ b/kp/747/4.docx
@@ -533,31 +533,34 @@
         </w:tabs>
         <w:spacing w:after="160" w:line="259" w:lineRule="auto"/>
         <w:jc w:val="center"/>
-        <w:rPr>
-          <w:rFonts w:asciiTheme="majorHAnsi" w:hAnsiTheme="majorHAnsi" w:cstheme="majorHAnsi"/>
-        </w:rPr>
-      </w:pPr>
-      <w:r>
-        <w:rPr>
-          <w:rFonts w:asciiTheme="majorHAnsi" w:hAnsiTheme="majorHAnsi" w:cstheme="majorHAnsi"/>
+      </w:pPr>
+      <w:r>
+        <w:rPr>
+          <w:rFonts w:cstheme="minorHAnsi"/>
           <w:b/>
           <w:color w:val="000000" w:themeColor="text1"/>
         </w:rPr>
-        <w:t xml:space="preserve">DANIŞMAN </w:t>
-      </w:r>
-      <w:proofErr w:type="gramStart"/>
-      <w:r>
-        <w:rPr>
-          <w:rFonts w:asciiTheme="majorHAnsi" w:hAnsiTheme="majorHAnsi" w:cstheme="majorHAnsi"/>
+        <w:t>DANIŞMAN</w:t>
+      </w:r>
+      <w:r>
+        <w:rPr>
+          <w:rFonts w:cstheme="minorHAnsi"/>
           <w:b/>
           <w:color w:val="000000" w:themeColor="text1"/>
         </w:rPr>
-        <w:t>ÖĞRETMEN::</w:t>
-      </w:r>
-      <w:proofErr w:type="gramEnd"/>
-      <w:r>
-        <w:rPr>
-          <w:rFonts w:asciiTheme="majorHAnsi" w:hAnsiTheme="majorHAnsi" w:cstheme="majorHAnsi"/>
+        <w:t xml:space="preserve"> ÖĞRETMEN</w:t>
+      </w:r>
+      <w:r>
+        <w:rPr>
+          <w:rFonts w:cstheme="minorHAnsi"/>
+          <w:b/>
+          <w:color w:val="000000" w:themeColor="text1"/>
+        </w:rPr>
+        <w:t xml:space="preserve">: </w:t>
+      </w:r>
+      <w:r>
+        <w:rPr>
+          <w:rFonts w:cstheme="minorHAnsi"/>
           <w:b/>
           <w:color w:val="000000" w:themeColor="text1"/>
         </w:rPr>
@@ -565,22 +568,16 @@
       </w:r>
       <w:sdt>
         <w:sdtPr>
-          <w:rPr>
-            <w:rFonts w:asciiTheme="majorHAnsi" w:hAnsiTheme="majorHAnsi" w:cstheme="majorHAnsi"/>
-          </w:rPr>
           <w:alias w:val="Danışman Öğretmenler"/>
-          <w:tag w:val="Danışman Öğretmenler"/>
+          <w:tag w:val="text"/>
           <w:id w:val="-617142836"/>
           <w:placeholder>
-            <w:docPart w:val="5280A3E7E8FFE942B502654C7112720D"/>
+            <w:docPart w:val="328C3E301C7BC641AA658E345227FA78"/>
           </w:placeholder>
           <w:text/>
         </w:sdtPr>
         <w:sdtContent>
           <w:r>
-            <w:rPr>
-              <w:rFonts w:asciiTheme="majorHAnsi" w:hAnsiTheme="majorHAnsi" w:cstheme="majorHAnsi"/>
-            </w:rPr>
             <w:t>Danışman öğretmenler</w:t>
           </w:r>
         </w:sdtContent>
@@ -590,7 +587,7 @@
       <w:pPr>
         <w:jc w:val="center"/>
         <w:rPr>
-          <w:rFonts w:asciiTheme="majorHAnsi" w:hAnsiTheme="majorHAnsi" w:cstheme="majorHAnsi"/>
+          <w:rFonts w:cstheme="minorHAnsi"/>
           <w:b/>
           <w:color w:val="000000" w:themeColor="text1"/>
         </w:rPr>
@@ -599,7 +596,7 @@
     <w:p>
       <w:pPr>
         <w:rPr>
-          <w:rFonts w:asciiTheme="majorHAnsi" w:hAnsiTheme="majorHAnsi" w:cstheme="majorHAnsi"/>
+          <w:rFonts w:cstheme="minorHAnsi"/>
           <w:b/>
           <w:color w:val="000000" w:themeColor="text1"/>
         </w:rPr>
@@ -608,7 +605,7 @@
     <w:p>
       <w:pPr>
         <w:rPr>
-          <w:rFonts w:asciiTheme="majorHAnsi" w:hAnsiTheme="majorHAnsi" w:cstheme="majorHAnsi"/>
+          <w:rFonts w:cstheme="minorHAnsi"/>
           <w:b/>
           <w:color w:val="000000" w:themeColor="text1"/>
         </w:rPr>
@@ -618,14 +615,14 @@
       <w:pPr>
         <w:jc w:val="center"/>
         <w:rPr>
-          <w:rFonts w:asciiTheme="majorHAnsi" w:hAnsiTheme="majorHAnsi" w:cstheme="majorHAnsi"/>
+          <w:rFonts w:cstheme="minorHAnsi"/>
           <w:b/>
           <w:color w:val="000000" w:themeColor="text1"/>
         </w:rPr>
       </w:pPr>
       <w:r>
         <w:rPr>
-          <w:rFonts w:asciiTheme="majorHAnsi" w:hAnsiTheme="majorHAnsi" w:cstheme="majorHAnsi"/>
+          <w:rFonts w:cstheme="minorHAnsi"/>
           <w:b/>
           <w:color w:val="000000" w:themeColor="text1"/>
         </w:rPr>
@@ -635,13 +632,13 @@
     <w:sdt>
       <w:sdtPr>
         <w:rPr>
-          <w:rFonts w:asciiTheme="majorHAnsi" w:hAnsiTheme="majorHAnsi" w:cstheme="majorHAnsi"/>
+          <w:rFonts w:cstheme="minorHAnsi"/>
         </w:rPr>
         <w:alias w:val="Tarih"/>
         <w:tag w:val="text"/>
         <w:id w:val="1529839917"/>
         <w:placeholder>
-          <w:docPart w:val="1CC8D98A75200440B19FF6E7B9F50F86"/>
+          <w:docPart w:val="D9701BF26C3B4F40A704431DE300780E"/>
         </w:placeholder>
       </w:sdtPr>
       <w:sdtContent>
@@ -649,14 +646,20 @@
           <w:pPr>
             <w:jc w:val="center"/>
             <w:rPr>
-              <w:rFonts w:asciiTheme="majorHAnsi" w:hAnsiTheme="majorHAnsi" w:cstheme="majorHAnsi"/>
+              <w:rFonts w:cstheme="minorHAnsi"/>
             </w:rPr>
           </w:pPr>
           <w:r>
             <w:rPr>
-              <w:rFonts w:asciiTheme="majorHAnsi" w:hAnsiTheme="majorHAnsi" w:cstheme="majorHAnsi"/>
+              <w:rFonts w:cstheme="minorHAnsi"/>
             </w:rPr>
-            <w:t xml:space="preserve"> Tarih </w:t>
+            <w:t xml:space="preserve"> Tarih</w:t>
+          </w:r>
+          <w:r>
+            <w:rPr>
+              <w:rFonts w:cstheme="minorHAnsi"/>
+            </w:rPr>
+            <w:t xml:space="preserve"> </w:t>
           </w:r>
         </w:p>
       </w:sdtContent>
@@ -665,12 +668,12 @@
       <w:pPr>
         <w:jc w:val="center"/>
         <w:rPr>
-          <w:rFonts w:asciiTheme="majorHAnsi" w:hAnsiTheme="majorHAnsi" w:cstheme="majorHAnsi"/>
-        </w:rPr>
-      </w:pPr>
-      <w:r>
-        <w:rPr>
-          <w:rFonts w:asciiTheme="majorHAnsi" w:hAnsiTheme="majorHAnsi" w:cstheme="majorHAnsi"/>
+          <w:rFonts w:cstheme="minorHAnsi"/>
+        </w:rPr>
+      </w:pPr>
+      <w:r>
+        <w:rPr>
+          <w:rFonts w:cstheme="minorHAnsi"/>
         </w:rPr>
         <w:t xml:space="preserve"> </w:t>
       </w:r>
@@ -679,33 +682,33 @@
       <w:pPr>
         <w:jc w:val="center"/>
         <w:rPr>
-          <w:rFonts w:asciiTheme="majorHAnsi" w:hAnsiTheme="majorHAnsi" w:cstheme="majorHAnsi"/>
+          <w:rFonts w:cstheme="minorHAnsi"/>
         </w:rPr>
       </w:pPr>
       <w:sdt>
         <w:sdtPr>
           <w:rPr>
-            <w:rFonts w:asciiTheme="majorHAnsi" w:hAnsiTheme="majorHAnsi" w:cstheme="majorHAnsi"/>
+            <w:rFonts w:cstheme="minorHAnsi"/>
           </w:rPr>
           <w:alias w:val="Müdür"/>
           <w:tag w:val="text"/>
           <w:id w:val="-433524972"/>
           <w:placeholder>
-            <w:docPart w:val="809DC339A631E34B9CB03D5CD48B7336"/>
+            <w:docPart w:val="2E8E3F53A949554D90D3D7B7C65DB193"/>
           </w:placeholder>
           <w:text/>
         </w:sdtPr>
         <w:sdtContent>
           <w:r>
             <w:rPr>
-              <w:rFonts w:asciiTheme="majorHAnsi" w:hAnsiTheme="majorHAnsi" w:cstheme="majorHAnsi"/>
+              <w:rFonts w:cstheme="minorHAnsi"/>
             </w:rPr>
             <w:t xml:space="preserve"> </w:t>
           </w:r>
           <w:proofErr w:type="gramStart"/>
           <w:r>
             <w:rPr>
-              <w:rFonts w:asciiTheme="majorHAnsi" w:hAnsiTheme="majorHAnsi" w:cstheme="majorHAnsi"/>
+              <w:rFonts w:cstheme="minorHAnsi"/>
             </w:rPr>
             <w:t>müdür</w:t>
           </w:r>
@@ -717,27 +720,19 @@
       <w:pPr>
         <w:jc w:val="center"/>
         <w:rPr>
-          <w:rFonts w:asciiTheme="majorHAnsi" w:hAnsiTheme="majorHAnsi" w:cstheme="majorHAnsi"/>
+          <w:rFonts w:cstheme="minorHAnsi"/>
           <w:b/>
           <w:color w:val="000000" w:themeColor="text1"/>
         </w:rPr>
       </w:pPr>
       <w:r>
         <w:rPr>
-          <w:rFonts w:asciiTheme="majorHAnsi" w:hAnsiTheme="majorHAnsi" w:cstheme="majorHAnsi"/>
+          <w:rFonts w:cstheme="minorHAnsi"/>
           <w:b/>
           <w:color w:val="000000" w:themeColor="text1"/>
         </w:rPr>
         <w:t xml:space="preserve">Okul Müdürü </w:t>
       </w:r>
-    </w:p>
-    <w:p>
-      <w:pPr>
-        <w:jc w:val="center"/>
-        <w:rPr>
-          <w:rFonts w:asciiTheme="majorHAnsi" w:hAnsiTheme="majorHAnsi" w:cstheme="majorHAnsi"/>
-        </w:rPr>
-      </w:pPr>
     </w:p>
     <w:p/>
     <w:p/>
@@ -1464,7 +1459,7 @@
     </w:docPart>
     <w:docPart>
       <w:docPartPr>
-        <w:name w:val="5280A3E7E8FFE942B502654C7112720D"/>
+        <w:name w:val="328C3E301C7BC641AA658E345227FA78"/>
         <w:category>
           <w:name w:val="Genel"/>
           <w:gallery w:val="placeholder"/>
@@ -1475,12 +1470,12 @@
         <w:behaviors>
           <w:behavior w:val="content"/>
         </w:behaviors>
-        <w:guid w:val="{E4299280-0D33-E245-B261-83D31F990A99}"/>
+        <w:guid w:val="{76EAE9F7-2401-1D40-8BD1-FD4700D6692E}"/>
       </w:docPartPr>
       <w:docPartBody>
         <w:p>
           <w:pPr>
-            <w:pStyle w:val="5280A3E7E8FFE942B502654C7112720D"/>
+            <w:pStyle w:val="328C3E301C7BC641AA658E345227FA78"/>
           </w:pPr>
           <w:r>
             <w:rPr>
@@ -1493,7 +1488,7 @@
     </w:docPart>
     <w:docPart>
       <w:docPartPr>
-        <w:name w:val="1CC8D98A75200440B19FF6E7B9F50F86"/>
+        <w:name w:val="D9701BF26C3B4F40A704431DE300780E"/>
         <w:category>
           <w:name w:val="Genel"/>
           <w:gallery w:val="placeholder"/>
@@ -1504,12 +1499,12 @@
         <w:behaviors>
           <w:behavior w:val="content"/>
         </w:behaviors>
-        <w:guid w:val="{8BD6F76A-D60E-D940-96F9-204CA4E9CC97}"/>
+        <w:guid w:val="{8463CEEF-F60A-7743-804F-A76A420EAAF1}"/>
       </w:docPartPr>
       <w:docPartBody>
         <w:p>
           <w:pPr>
-            <w:pStyle w:val="1CC8D98A75200440B19FF6E7B9F50F86"/>
+            <w:pStyle w:val="D9701BF26C3B4F40A704431DE300780E"/>
           </w:pPr>
           <w:r>
             <w:rPr>
@@ -1522,7 +1517,7 @@
     </w:docPart>
     <w:docPart>
       <w:docPartPr>
-        <w:name w:val="809DC339A631E34B9CB03D5CD48B7336"/>
+        <w:name w:val="2E8E3F53A949554D90D3D7B7C65DB193"/>
         <w:category>
           <w:name w:val="Genel"/>
           <w:gallery w:val="placeholder"/>
@@ -1533,12 +1528,12 @@
         <w:behaviors>
           <w:behavior w:val="content"/>
         </w:behaviors>
-        <w:guid w:val="{A86D19F1-568F-8D49-853B-AE15CF154F7C}"/>
+        <w:guid w:val="{F3791C28-C1C2-484F-84BA-8BC8F4D2909B}"/>
       </w:docPartPr>
       <w:docPartBody>
         <w:p>
           <w:pPr>
-            <w:pStyle w:val="809DC339A631E34B9CB03D5CD48B7336"/>
+            <w:pStyle w:val="2E8E3F53A949554D90D3D7B7C65DB193"/>
           </w:pPr>
           <w:r>
             <w:rPr>
@@ -1633,11 +1628,14 @@
   <w:rsids>
     <w:rsidRoot w:val="00820A83"/>
     <w:rsid w:val="000F12E2"/>
+    <w:rsid w:val="00176886"/>
     <w:rsid w:val="001D4B01"/>
     <w:rsid w:val="00541D6C"/>
     <w:rsid w:val="00820A83"/>
+    <w:rsid w:val="00827D78"/>
     <w:rsid w:val="009C50D1"/>
     <w:rsid w:val="00AB1291"/>
+    <w:rsid w:val="00AC5ED0"/>
     <w:rsid w:val="00BB23AC"/>
     <w:rsid w:val="00DD7C73"/>
     <w:rsid w:val="00EA3B2D"/>
@@ -2092,7 +2090,7 @@
     <w:basedOn w:val="VarsaylanParagrafYazTipi"/>
     <w:uiPriority w:val="99"/>
     <w:semiHidden/>
-    <w:rsid w:val="00BB23AC"/>
+    <w:rsid w:val="00176886"/>
     <w:rPr>
       <w:color w:val="666666"/>
     </w:rPr>
@@ -2101,29 +2099,26 @@
     <w:name w:val="82EEAAC87D620840A100411D7A2FF1FB"/>
     <w:rsid w:val="00820A83"/>
   </w:style>
-  <w:style w:type="paragraph" w:customStyle="1" w:styleId="10D2232D3C9B80449C88CE30E70B00E6">
-    <w:name w:val="10D2232D3C9B80449C88CE30E70B00E6"/>
-    <w:rsid w:val="00820A83"/>
+  <w:style w:type="paragraph" w:customStyle="1" w:styleId="328C3E301C7BC641AA658E345227FA78">
+    <w:name w:val="328C3E301C7BC641AA658E345227FA78"/>
+    <w:rsid w:val="00176886"/>
+    <w:pPr>
+      <w:spacing w:after="160" w:line="278" w:lineRule="auto"/>
+    </w:pPr>
   </w:style>
-  <w:style w:type="paragraph" w:customStyle="1" w:styleId="6EB3753FBCEDBE4FA7D6201464AACFA4">
-    <w:name w:val="6EB3753FBCEDBE4FA7D6201464AACFA4"/>
-    <w:rsid w:val="00820A83"/>
+  <w:style w:type="paragraph" w:customStyle="1" w:styleId="D9701BF26C3B4F40A704431DE300780E">
+    <w:name w:val="D9701BF26C3B4F40A704431DE300780E"/>
+    <w:rsid w:val="00176886"/>
+    <w:pPr>
+      <w:spacing w:after="160" w:line="278" w:lineRule="auto"/>
+    </w:pPr>
   </w:style>
-  <w:style w:type="paragraph" w:customStyle="1" w:styleId="9C33AB4752831C4DAFC808E8B2AD18FE">
-    <w:name w:val="9C33AB4752831C4DAFC808E8B2AD18FE"/>
-    <w:rsid w:val="00820A83"/>
-  </w:style>
-  <w:style w:type="paragraph" w:customStyle="1" w:styleId="834F6171BA789D428B074B8A25B0FC6F">
-    <w:name w:val="834F6171BA789D428B074B8A25B0FC6F"/>
-    <w:rsid w:val="00BB23AC"/>
-  </w:style>
-  <w:style w:type="paragraph" w:customStyle="1" w:styleId="51EA3034225A7C449A604E7000061CA4">
-    <w:name w:val="51EA3034225A7C449A604E7000061CA4"/>
-    <w:rsid w:val="00BB23AC"/>
-  </w:style>
-  <w:style w:type="paragraph" w:customStyle="1" w:styleId="58871137B1FCE24199EFFB8624A49CE8">
-    <w:name w:val="58871137B1FCE24199EFFB8624A49CE8"/>
-    <w:rsid w:val="00BB23AC"/>
+  <w:style w:type="paragraph" w:customStyle="1" w:styleId="2E8E3F53A949554D90D3D7B7C65DB193">
+    <w:name w:val="2E8E3F53A949554D90D3D7B7C65DB193"/>
+    <w:rsid w:val="00176886"/>
+    <w:pPr>
+      <w:spacing w:after="160" w:line="278" w:lineRule="auto"/>
+    </w:pPr>
   </w:style>
   <w:style w:type="paragraph" w:customStyle="1" w:styleId="5280A3E7E8FFE942B502654C7112720D">
     <w:name w:val="5280A3E7E8FFE942B502654C7112720D"/>
